--- a/ExampleFiles/Test Tradition parsing.docx
+++ b/ExampleFiles/Test Tradition parsing.docx
@@ -128,6 +128,19 @@
     <w:p>
       <w:r>
         <w:t>Text:</w:t>
+      </w:r>
+    </w:p>
+    <w:p>
+      <w:r>
+        <w:t xml:space="preserve">when </w:t>
+      </w:r>
+      <w:proofErr w:type="spellStart"/>
+      <w:r>
+        <w:t>april</w:t>
+      </w:r>
+      <w:proofErr w:type="spellEnd"/>
+      <w:r>
+        <w:t xml:space="preserve"> with his showers sweet with fruit the drought of march has pierced unto the root</w:t>
       </w:r>
     </w:p>
     <w:sectPr>

--- a/ExampleFiles/Test Tradition parsing.docx
+++ b/ExampleFiles/Test Tradition parsing.docx
@@ -3,7 +3,19 @@
 <w:document xmlns:ve="http://schemas.openxmlformats.org/markup-compatibility/2006" xmlns:o="urn:schemas-microsoft-com:office:office" xmlns:r="http://schemas.openxmlformats.org/officeDocument/2006/relationships" xmlns:m="http://schemas.openxmlformats.org/officeDocument/2006/math" xmlns:v="urn:schemas-microsoft-com:vml" xmlns:wp="http://schemas.openxmlformats.org/drawingml/2006/wordprocessingDrawing" xmlns:w10="urn:schemas-microsoft-com:office:word" xmlns:w="http://schemas.openxmlformats.org/wordprocessingml/2006/main" xmlns:wne="http://schemas.microsoft.com/office/word/2006/wordml">
   <w:body>
     <w:p>
+      <w:pPr>
+        <w:rPr>
+          <w:b/>
+          <w:bCs/>
+          <w:u w:val="single"/>
+        </w:rPr>
+      </w:pPr>
       <w:r>
+        <w:rPr>
+          <w:b/>
+          <w:bCs/>
+          <w:u w:val="single"/>
+        </w:rPr>
         <w:t>Test Tradition:</w:t>
       </w:r>
     </w:p>
@@ -13,124 +25,45 @@
           <w:b/>
           <w:bCs/>
         </w:rPr>
-        <w:t>witness A:</w:t>
+        <w:t xml:space="preserve">Name: </w:t>
       </w:r>
       <w:r>
-        <w:t xml:space="preserve"> n1</w:t>
-      </w:r>
-      <w:r>
-        <w:t>(STAT,0)</w:t>
-      </w:r>
-      <w:r>
-        <w:t>, n2</w:t>
-      </w:r>
-      <w:r>
-        <w:t>(when,1)</w:t>
-      </w:r>
-      <w:r>
-        <w:t>, n3</w:t>
-      </w:r>
-      <w:r>
-        <w:t>(root,18)</w:t>
-      </w:r>
-      <w:r>
-        <w:t>, n4</w:t>
-      </w:r>
-      <w:r>
-        <w:t>(fruit,9)</w:t>
-      </w:r>
-      <w:r>
-        <w:t>, n5</w:t>
-      </w:r>
-      <w:r>
-        <w:t>(the,10)</w:t>
-      </w:r>
-      <w:r>
-        <w:t>, n8</w:t>
-      </w:r>
-      <w:r>
-        <w:t>(drought,11)</w:t>
-      </w:r>
-      <w:r>
-        <w:t>, n9</w:t>
-      </w:r>
-      <w:r>
-        <w:t>(of,12)</w:t>
-      </w:r>
-      <w:r>
-        <w:t>, n10</w:t>
-      </w:r>
-      <w:r>
-        <w:t>(march,13)</w:t>
-      </w:r>
-      <w:r>
-        <w:t>, n12</w:t>
-      </w:r>
-      <w:r>
-        <w:t>(has,14)</w:t>
-      </w:r>
-      <w:r>
-        <w:t>, n13</w:t>
-      </w:r>
-      <w:r>
-        <w:t>(april,2)</w:t>
-      </w:r>
-      <w:r>
-        <w:t>, n14</w:t>
-      </w:r>
-      <w:r>
-        <w:t>(pierced, 15)</w:t>
-      </w:r>
-      <w:r>
-        <w:t>, n15</w:t>
-      </w:r>
-      <w:r>
-        <w:t>(unto,16)</w:t>
-      </w:r>
-      <w:r>
-        <w:t>, n18</w:t>
-      </w:r>
-      <w:r>
-        <w:t>(the,17)</w:t>
-      </w:r>
-      <w:r>
-        <w:t>, n19</w:t>
-      </w:r>
-      <w:r>
-        <w:t>(with,3)</w:t>
-      </w:r>
-      <w:r>
-        <w:t>, n20</w:t>
-      </w:r>
-      <w:r>
-        <w:t>(his,4)</w:t>
-      </w:r>
-      <w:r>
-        <w:t>, n21</w:t>
-      </w:r>
-      <w:r>
-        <w:t>(showers,5)</w:t>
-      </w:r>
-      <w:r>
-        <w:t>, n22</w:t>
-      </w:r>
-      <w:r>
-        <w:t>(sweet,6)</w:t>
-      </w:r>
-      <w:r>
-        <w:t>, n23</w:t>
-      </w:r>
-      <w:r>
-        <w:t>(with,7)</w:t>
-      </w:r>
-    </w:p>
-    <w:p/>
-    <w:p>
-      <w:r>
-        <w:t>Text:</w:t>
+        <w:t>Tradition</w:t>
       </w:r>
     </w:p>
     <w:p>
+      <w:pPr>
+        <w:rPr>
+          <w:b/>
+          <w:bCs/>
+        </w:rPr>
+      </w:pPr>
+    </w:p>
+    <w:p>
+      <w:pPr>
+        <w:rPr>
+          <w:b/>
+          <w:bCs/>
+          <w:u w:val="single"/>
+        </w:rPr>
+      </w:pPr>
+      <w:r>
+        <w:rPr>
+          <w:b/>
+          <w:bCs/>
+          <w:u w:val="single"/>
+        </w:rPr>
+        <w:t>Witness A</w:t>
+      </w:r>
+    </w:p>
+    <w:p>
+      <w:r>
+        <w:rPr>
+          <w:b/>
+          <w:bCs/>
+        </w:rPr>
+        <w:t xml:space="preserve">Text: </w:t>
+      </w:r>
       <w:r>
         <w:t xml:space="preserve">when </w:t>
       </w:r>
@@ -143,6 +76,1569 @@
         <w:t xml:space="preserve"> with his showers sweet with fruit the drought of march has pierced unto the root</w:t>
       </w:r>
     </w:p>
+    <w:p>
+      <w:pPr>
+        <w:rPr>
+          <w:b/>
+          <w:bCs/>
+        </w:rPr>
+      </w:pPr>
+      <w:r>
+        <w:rPr>
+          <w:b/>
+          <w:bCs/>
+        </w:rPr>
+        <w:t xml:space="preserve">Nr. of nodes: </w:t>
+      </w:r>
+      <w:r>
+        <w:t>17</w:t>
+      </w:r>
+    </w:p>
+    <w:tbl>
+      <w:tblPr>
+        <w:tblStyle w:val="TableGrid"/>
+        <w:tblW w:w="0" w:type="auto"/>
+        <w:tblLook w:val="04A0"/>
+      </w:tblPr>
+      <w:tblGrid>
+        <w:gridCol w:w="2319"/>
+        <w:gridCol w:w="2306"/>
+        <w:gridCol w:w="2311"/>
+      </w:tblGrid>
+      <w:tr>
+        <w:tc>
+          <w:tcPr>
+            <w:tcW w:w="2319" w:type="dxa"/>
+          </w:tcPr>
+          <w:p>
+            <w:pPr>
+              <w:ind w:left="0"/>
+              <w:rPr>
+                <w:b/>
+                <w:bCs/>
+              </w:rPr>
+            </w:pPr>
+            <w:r>
+              <w:rPr>
+                <w:b/>
+                <w:bCs/>
+              </w:rPr>
+              <w:t>Text</w:t>
+            </w:r>
+          </w:p>
+        </w:tc>
+        <w:tc>
+          <w:tcPr>
+            <w:tcW w:w="2306" w:type="dxa"/>
+          </w:tcPr>
+          <w:p>
+            <w:pPr>
+              <w:ind w:left="0"/>
+              <w:rPr>
+                <w:b/>
+                <w:bCs/>
+              </w:rPr>
+            </w:pPr>
+            <w:r>
+              <w:rPr>
+                <w:b/>
+                <w:bCs/>
+              </w:rPr>
+              <w:t>Rank</w:t>
+            </w:r>
+          </w:p>
+        </w:tc>
+        <w:tc>
+          <w:tcPr>
+            <w:tcW w:w="2311" w:type="dxa"/>
+          </w:tcPr>
+          <w:p>
+            <w:pPr>
+              <w:ind w:left="0"/>
+              <w:rPr>
+                <w:b/>
+                <w:bCs/>
+              </w:rPr>
+            </w:pPr>
+            <w:r>
+              <w:rPr>
+                <w:b/>
+                <w:bCs/>
+              </w:rPr>
+              <w:t>Id (in XML)</w:t>
+            </w:r>
+          </w:p>
+        </w:tc>
+      </w:tr>
+      <w:tr>
+        <w:tc>
+          <w:tcPr>
+            <w:tcW w:w="2319" w:type="dxa"/>
+          </w:tcPr>
+          <w:p>
+            <w:pPr>
+              <w:ind w:left="0"/>
+            </w:pPr>
+            <w:r>
+              <w:t>when</w:t>
+            </w:r>
+          </w:p>
+        </w:tc>
+        <w:tc>
+          <w:tcPr>
+            <w:tcW w:w="2306" w:type="dxa"/>
+          </w:tcPr>
+          <w:p>
+            <w:pPr>
+              <w:ind w:left="0"/>
+            </w:pPr>
+            <w:r>
+              <w:t>1</w:t>
+            </w:r>
+          </w:p>
+        </w:tc>
+        <w:tc>
+          <w:tcPr>
+            <w:tcW w:w="2311" w:type="dxa"/>
+          </w:tcPr>
+          <w:p>
+            <w:pPr>
+              <w:ind w:left="0"/>
+            </w:pPr>
+            <w:r>
+              <w:t>n2</w:t>
+            </w:r>
+          </w:p>
+        </w:tc>
+      </w:tr>
+      <w:tr>
+        <w:tc>
+          <w:tcPr>
+            <w:tcW w:w="2319" w:type="dxa"/>
+          </w:tcPr>
+          <w:p>
+            <w:pPr>
+              <w:ind w:left="0"/>
+            </w:pPr>
+            <w:proofErr w:type="spellStart"/>
+            <w:r>
+              <w:t>april</w:t>
+            </w:r>
+            <w:proofErr w:type="spellEnd"/>
+          </w:p>
+        </w:tc>
+        <w:tc>
+          <w:tcPr>
+            <w:tcW w:w="2306" w:type="dxa"/>
+          </w:tcPr>
+          <w:p>
+            <w:pPr>
+              <w:ind w:left="0"/>
+            </w:pPr>
+            <w:r>
+              <w:t>2</w:t>
+            </w:r>
+          </w:p>
+        </w:tc>
+        <w:tc>
+          <w:tcPr>
+            <w:tcW w:w="2311" w:type="dxa"/>
+          </w:tcPr>
+          <w:p>
+            <w:pPr>
+              <w:ind w:left="0"/>
+            </w:pPr>
+            <w:r>
+              <w:t>n13</w:t>
+            </w:r>
+          </w:p>
+        </w:tc>
+      </w:tr>
+      <w:tr>
+        <w:tc>
+          <w:tcPr>
+            <w:tcW w:w="2319" w:type="dxa"/>
+          </w:tcPr>
+          <w:p>
+            <w:pPr>
+              <w:ind w:left="0"/>
+            </w:pPr>
+            <w:r>
+              <w:t xml:space="preserve">With </w:t>
+            </w:r>
+          </w:p>
+        </w:tc>
+        <w:tc>
+          <w:tcPr>
+            <w:tcW w:w="2306" w:type="dxa"/>
+          </w:tcPr>
+          <w:p>
+            <w:pPr>
+              <w:ind w:left="0"/>
+            </w:pPr>
+            <w:r>
+              <w:t>3</w:t>
+            </w:r>
+          </w:p>
+        </w:tc>
+        <w:tc>
+          <w:tcPr>
+            <w:tcW w:w="2311" w:type="dxa"/>
+          </w:tcPr>
+          <w:p>
+            <w:pPr>
+              <w:ind w:left="0"/>
+            </w:pPr>
+            <w:r>
+              <w:t>n19</w:t>
+            </w:r>
+          </w:p>
+        </w:tc>
+      </w:tr>
+      <w:tr>
+        <w:tc>
+          <w:tcPr>
+            <w:tcW w:w="2319" w:type="dxa"/>
+          </w:tcPr>
+          <w:p>
+            <w:pPr>
+              <w:ind w:left="0"/>
+            </w:pPr>
+            <w:r>
+              <w:t>his</w:t>
+            </w:r>
+          </w:p>
+        </w:tc>
+        <w:tc>
+          <w:tcPr>
+            <w:tcW w:w="2306" w:type="dxa"/>
+          </w:tcPr>
+          <w:p>
+            <w:pPr>
+              <w:ind w:left="0"/>
+            </w:pPr>
+            <w:r>
+              <w:t>4</w:t>
+            </w:r>
+          </w:p>
+        </w:tc>
+        <w:tc>
+          <w:tcPr>
+            <w:tcW w:w="2311" w:type="dxa"/>
+          </w:tcPr>
+          <w:p>
+            <w:pPr>
+              <w:ind w:left="0"/>
+            </w:pPr>
+            <w:r>
+              <w:t>n20</w:t>
+            </w:r>
+          </w:p>
+        </w:tc>
+      </w:tr>
+      <w:tr>
+        <w:tc>
+          <w:tcPr>
+            <w:tcW w:w="2319" w:type="dxa"/>
+          </w:tcPr>
+          <w:p>
+            <w:pPr>
+              <w:ind w:left="0"/>
+            </w:pPr>
+            <w:r>
+              <w:t>showers</w:t>
+            </w:r>
+          </w:p>
+        </w:tc>
+        <w:tc>
+          <w:tcPr>
+            <w:tcW w:w="2306" w:type="dxa"/>
+          </w:tcPr>
+          <w:p>
+            <w:pPr>
+              <w:ind w:left="0"/>
+            </w:pPr>
+            <w:r>
+              <w:t>5</w:t>
+            </w:r>
+          </w:p>
+        </w:tc>
+        <w:tc>
+          <w:tcPr>
+            <w:tcW w:w="2311" w:type="dxa"/>
+          </w:tcPr>
+          <w:p>
+            <w:pPr>
+              <w:ind w:left="0"/>
+            </w:pPr>
+            <w:r>
+              <w:t>n21</w:t>
+            </w:r>
+          </w:p>
+        </w:tc>
+      </w:tr>
+      <w:tr>
+        <w:tc>
+          <w:tcPr>
+            <w:tcW w:w="2319" w:type="dxa"/>
+          </w:tcPr>
+          <w:p>
+            <w:pPr>
+              <w:ind w:left="0"/>
+            </w:pPr>
+            <w:r>
+              <w:t>sweet</w:t>
+            </w:r>
+          </w:p>
+        </w:tc>
+        <w:tc>
+          <w:tcPr>
+            <w:tcW w:w="2306" w:type="dxa"/>
+          </w:tcPr>
+          <w:p>
+            <w:pPr>
+              <w:ind w:left="0"/>
+            </w:pPr>
+            <w:r>
+              <w:t>6</w:t>
+            </w:r>
+          </w:p>
+        </w:tc>
+        <w:tc>
+          <w:tcPr>
+            <w:tcW w:w="2311" w:type="dxa"/>
+          </w:tcPr>
+          <w:p>
+            <w:pPr>
+              <w:ind w:left="0"/>
+            </w:pPr>
+            <w:r>
+              <w:t>n22</w:t>
+            </w:r>
+          </w:p>
+        </w:tc>
+      </w:tr>
+      <w:tr>
+        <w:tc>
+          <w:tcPr>
+            <w:tcW w:w="2319" w:type="dxa"/>
+          </w:tcPr>
+          <w:p>
+            <w:pPr>
+              <w:ind w:left="0"/>
+            </w:pPr>
+            <w:r>
+              <w:t>with</w:t>
+            </w:r>
+          </w:p>
+        </w:tc>
+        <w:tc>
+          <w:tcPr>
+            <w:tcW w:w="2306" w:type="dxa"/>
+          </w:tcPr>
+          <w:p>
+            <w:pPr>
+              <w:ind w:left="0"/>
+            </w:pPr>
+            <w:r>
+              <w:t>7</w:t>
+            </w:r>
+          </w:p>
+        </w:tc>
+        <w:tc>
+          <w:tcPr>
+            <w:tcW w:w="2311" w:type="dxa"/>
+          </w:tcPr>
+          <w:p>
+            <w:pPr>
+              <w:ind w:left="0"/>
+            </w:pPr>
+            <w:r>
+              <w:t>n</w:t>
+            </w:r>
+            <w:r>
+              <w:t>23</w:t>
+            </w:r>
+          </w:p>
+        </w:tc>
+      </w:tr>
+      <w:tr>
+        <w:tc>
+          <w:tcPr>
+            <w:tcW w:w="2319" w:type="dxa"/>
+          </w:tcPr>
+          <w:p>
+            <w:pPr>
+              <w:ind w:left="0"/>
+            </w:pPr>
+            <w:r>
+              <w:t>fruit</w:t>
+            </w:r>
+          </w:p>
+        </w:tc>
+        <w:tc>
+          <w:tcPr>
+            <w:tcW w:w="2306" w:type="dxa"/>
+          </w:tcPr>
+          <w:p>
+            <w:pPr>
+              <w:ind w:left="0"/>
+            </w:pPr>
+            <w:r>
+              <w:t>9</w:t>
+            </w:r>
+          </w:p>
+        </w:tc>
+        <w:tc>
+          <w:tcPr>
+            <w:tcW w:w="2311" w:type="dxa"/>
+          </w:tcPr>
+          <w:p>
+            <w:pPr>
+              <w:ind w:left="0"/>
+            </w:pPr>
+            <w:r>
+              <w:t>n4</w:t>
+            </w:r>
+          </w:p>
+        </w:tc>
+      </w:tr>
+      <w:tr>
+        <w:tc>
+          <w:tcPr>
+            <w:tcW w:w="2319" w:type="dxa"/>
+          </w:tcPr>
+          <w:p>
+            <w:pPr>
+              <w:ind w:left="0"/>
+            </w:pPr>
+            <w:r>
+              <w:t>the</w:t>
+            </w:r>
+          </w:p>
+        </w:tc>
+        <w:tc>
+          <w:tcPr>
+            <w:tcW w:w="2306" w:type="dxa"/>
+          </w:tcPr>
+          <w:p>
+            <w:pPr>
+              <w:ind w:left="0"/>
+            </w:pPr>
+            <w:r>
+              <w:t>10</w:t>
+            </w:r>
+          </w:p>
+        </w:tc>
+        <w:tc>
+          <w:tcPr>
+            <w:tcW w:w="2311" w:type="dxa"/>
+          </w:tcPr>
+          <w:p>
+            <w:pPr>
+              <w:ind w:left="0"/>
+            </w:pPr>
+            <w:r>
+              <w:t>n5</w:t>
+            </w:r>
+          </w:p>
+        </w:tc>
+      </w:tr>
+      <w:tr>
+        <w:tc>
+          <w:tcPr>
+            <w:tcW w:w="2319" w:type="dxa"/>
+          </w:tcPr>
+          <w:p>
+            <w:pPr>
+              <w:ind w:left="0"/>
+            </w:pPr>
+            <w:r>
+              <w:t>drought</w:t>
+            </w:r>
+          </w:p>
+        </w:tc>
+        <w:tc>
+          <w:tcPr>
+            <w:tcW w:w="2306" w:type="dxa"/>
+          </w:tcPr>
+          <w:p>
+            <w:pPr>
+              <w:ind w:left="0"/>
+            </w:pPr>
+            <w:r>
+              <w:t>11</w:t>
+            </w:r>
+          </w:p>
+        </w:tc>
+        <w:tc>
+          <w:tcPr>
+            <w:tcW w:w="2311" w:type="dxa"/>
+          </w:tcPr>
+          <w:p>
+            <w:pPr>
+              <w:ind w:left="0"/>
+            </w:pPr>
+            <w:r>
+              <w:t>n8</w:t>
+            </w:r>
+          </w:p>
+        </w:tc>
+      </w:tr>
+      <w:tr>
+        <w:tc>
+          <w:tcPr>
+            <w:tcW w:w="2319" w:type="dxa"/>
+          </w:tcPr>
+          <w:p>
+            <w:pPr>
+              <w:ind w:left="0"/>
+            </w:pPr>
+            <w:r>
+              <w:t>of</w:t>
+            </w:r>
+          </w:p>
+        </w:tc>
+        <w:tc>
+          <w:tcPr>
+            <w:tcW w:w="2306" w:type="dxa"/>
+          </w:tcPr>
+          <w:p>
+            <w:pPr>
+              <w:ind w:left="0"/>
+            </w:pPr>
+            <w:r>
+              <w:t>12</w:t>
+            </w:r>
+          </w:p>
+        </w:tc>
+        <w:tc>
+          <w:tcPr>
+            <w:tcW w:w="2311" w:type="dxa"/>
+          </w:tcPr>
+          <w:p>
+            <w:pPr>
+              <w:ind w:left="0"/>
+            </w:pPr>
+            <w:r>
+              <w:t>n9</w:t>
+            </w:r>
+          </w:p>
+        </w:tc>
+      </w:tr>
+      <w:tr>
+        <w:tc>
+          <w:tcPr>
+            <w:tcW w:w="2319" w:type="dxa"/>
+          </w:tcPr>
+          <w:p>
+            <w:pPr>
+              <w:ind w:left="0"/>
+            </w:pPr>
+            <w:r>
+              <w:t>march</w:t>
+            </w:r>
+          </w:p>
+        </w:tc>
+        <w:tc>
+          <w:tcPr>
+            <w:tcW w:w="2306" w:type="dxa"/>
+          </w:tcPr>
+          <w:p>
+            <w:pPr>
+              <w:ind w:left="0"/>
+            </w:pPr>
+            <w:r>
+              <w:t>13</w:t>
+            </w:r>
+          </w:p>
+        </w:tc>
+        <w:tc>
+          <w:tcPr>
+            <w:tcW w:w="2311" w:type="dxa"/>
+          </w:tcPr>
+          <w:p>
+            <w:pPr>
+              <w:ind w:left="0"/>
+            </w:pPr>
+            <w:r>
+              <w:t>n10</w:t>
+            </w:r>
+          </w:p>
+        </w:tc>
+      </w:tr>
+      <w:tr>
+        <w:tc>
+          <w:tcPr>
+            <w:tcW w:w="2319" w:type="dxa"/>
+          </w:tcPr>
+          <w:p>
+            <w:pPr>
+              <w:ind w:left="0"/>
+            </w:pPr>
+            <w:r>
+              <w:t>has</w:t>
+            </w:r>
+          </w:p>
+        </w:tc>
+        <w:tc>
+          <w:tcPr>
+            <w:tcW w:w="2306" w:type="dxa"/>
+          </w:tcPr>
+          <w:p>
+            <w:pPr>
+              <w:ind w:left="0"/>
+            </w:pPr>
+            <w:r>
+              <w:t>14</w:t>
+            </w:r>
+          </w:p>
+        </w:tc>
+        <w:tc>
+          <w:tcPr>
+            <w:tcW w:w="2311" w:type="dxa"/>
+          </w:tcPr>
+          <w:p>
+            <w:pPr>
+              <w:ind w:left="0"/>
+            </w:pPr>
+            <w:r>
+              <w:t>n12</w:t>
+            </w:r>
+          </w:p>
+        </w:tc>
+      </w:tr>
+      <w:tr>
+        <w:tc>
+          <w:tcPr>
+            <w:tcW w:w="2319" w:type="dxa"/>
+          </w:tcPr>
+          <w:p>
+            <w:pPr>
+              <w:ind w:left="0"/>
+            </w:pPr>
+            <w:r>
+              <w:t>pierced</w:t>
+            </w:r>
+          </w:p>
+        </w:tc>
+        <w:tc>
+          <w:tcPr>
+            <w:tcW w:w="2306" w:type="dxa"/>
+          </w:tcPr>
+          <w:p>
+            <w:pPr>
+              <w:ind w:left="0"/>
+            </w:pPr>
+            <w:r>
+              <w:t>15</w:t>
+            </w:r>
+          </w:p>
+        </w:tc>
+        <w:tc>
+          <w:tcPr>
+            <w:tcW w:w="2311" w:type="dxa"/>
+          </w:tcPr>
+          <w:p>
+            <w:pPr>
+              <w:ind w:left="0"/>
+            </w:pPr>
+            <w:r>
+              <w:t>n14</w:t>
+            </w:r>
+          </w:p>
+        </w:tc>
+      </w:tr>
+      <w:tr>
+        <w:tc>
+          <w:tcPr>
+            <w:tcW w:w="2319" w:type="dxa"/>
+          </w:tcPr>
+          <w:p>
+            <w:pPr>
+              <w:ind w:left="0"/>
+            </w:pPr>
+            <w:r>
+              <w:t>unto</w:t>
+            </w:r>
+          </w:p>
+        </w:tc>
+        <w:tc>
+          <w:tcPr>
+            <w:tcW w:w="2306" w:type="dxa"/>
+          </w:tcPr>
+          <w:p>
+            <w:pPr>
+              <w:ind w:left="0"/>
+            </w:pPr>
+            <w:r>
+              <w:t>16</w:t>
+            </w:r>
+          </w:p>
+        </w:tc>
+        <w:tc>
+          <w:tcPr>
+            <w:tcW w:w="2311" w:type="dxa"/>
+          </w:tcPr>
+          <w:p>
+            <w:pPr>
+              <w:ind w:left="0"/>
+            </w:pPr>
+            <w:r>
+              <w:t>n15</w:t>
+            </w:r>
+          </w:p>
+        </w:tc>
+      </w:tr>
+      <w:tr>
+        <w:tc>
+          <w:tcPr>
+            <w:tcW w:w="2319" w:type="dxa"/>
+          </w:tcPr>
+          <w:p>
+            <w:pPr>
+              <w:ind w:left="0"/>
+            </w:pPr>
+            <w:r>
+              <w:t>the</w:t>
+            </w:r>
+          </w:p>
+        </w:tc>
+        <w:tc>
+          <w:tcPr>
+            <w:tcW w:w="2306" w:type="dxa"/>
+          </w:tcPr>
+          <w:p>
+            <w:pPr>
+              <w:ind w:left="0"/>
+            </w:pPr>
+            <w:r>
+              <w:t>17</w:t>
+            </w:r>
+          </w:p>
+        </w:tc>
+        <w:tc>
+          <w:tcPr>
+            <w:tcW w:w="2311" w:type="dxa"/>
+          </w:tcPr>
+          <w:p>
+            <w:pPr>
+              <w:ind w:left="0"/>
+            </w:pPr>
+            <w:r>
+              <w:t>n18</w:t>
+            </w:r>
+          </w:p>
+        </w:tc>
+      </w:tr>
+      <w:tr>
+        <w:tc>
+          <w:tcPr>
+            <w:tcW w:w="2319" w:type="dxa"/>
+          </w:tcPr>
+          <w:p>
+            <w:pPr>
+              <w:ind w:left="0"/>
+            </w:pPr>
+            <w:r>
+              <w:t>root</w:t>
+            </w:r>
+          </w:p>
+        </w:tc>
+        <w:tc>
+          <w:tcPr>
+            <w:tcW w:w="2306" w:type="dxa"/>
+          </w:tcPr>
+          <w:p>
+            <w:pPr>
+              <w:ind w:left="0"/>
+            </w:pPr>
+            <w:r>
+              <w:t>18</w:t>
+            </w:r>
+          </w:p>
+        </w:tc>
+        <w:tc>
+          <w:tcPr>
+            <w:tcW w:w="2311" w:type="dxa"/>
+          </w:tcPr>
+          <w:p>
+            <w:pPr>
+              <w:ind w:left="0"/>
+            </w:pPr>
+            <w:r>
+              <w:t>n3</w:t>
+            </w:r>
+          </w:p>
+        </w:tc>
+      </w:tr>
+    </w:tbl>
+    <w:p/>
+    <w:p/>
+    <w:p>
+      <w:pPr>
+        <w:rPr>
+          <w:b/>
+          <w:bCs/>
+          <w:u w:val="single"/>
+        </w:rPr>
+      </w:pPr>
+      <w:r>
+        <w:rPr>
+          <w:b/>
+          <w:bCs/>
+          <w:u w:val="single"/>
+        </w:rPr>
+        <w:t>Witness B</w:t>
+      </w:r>
+    </w:p>
+    <w:p>
+      <w:r>
+        <w:rPr>
+          <w:b/>
+          <w:bCs/>
+        </w:rPr>
+        <w:t xml:space="preserve">Text: </w:t>
+      </w:r>
+      <w:r>
+        <w:t xml:space="preserve">when showers sweet with </w:t>
+      </w:r>
+      <w:proofErr w:type="spellStart"/>
+      <w:r>
+        <w:t>april</w:t>
+      </w:r>
+      <w:proofErr w:type="spellEnd"/>
+      <w:r>
+        <w:t xml:space="preserve"> fruit the march of drought has pierced to the root</w:t>
+      </w:r>
+    </w:p>
+    <w:p>
+      <w:pPr>
+        <w:rPr>
+          <w:b/>
+          <w:bCs/>
+        </w:rPr>
+      </w:pPr>
+      <w:r>
+        <w:rPr>
+          <w:b/>
+          <w:bCs/>
+        </w:rPr>
+        <w:t xml:space="preserve">Nr. of nodes: </w:t>
+      </w:r>
+      <w:r>
+        <w:rPr>
+          <w:b/>
+          <w:bCs/>
+        </w:rPr>
+        <w:t>15</w:t>
+      </w:r>
+    </w:p>
+    <w:tbl>
+      <w:tblPr>
+        <w:tblStyle w:val="TableGrid"/>
+        <w:tblW w:w="0" w:type="auto"/>
+        <w:tblLook w:val="04A0"/>
+      </w:tblPr>
+      <w:tblGrid>
+        <w:gridCol w:w="2319"/>
+        <w:gridCol w:w="2306"/>
+        <w:gridCol w:w="2311"/>
+      </w:tblGrid>
+      <w:tr>
+        <w:tc>
+          <w:tcPr>
+            <w:tcW w:w="2319" w:type="dxa"/>
+          </w:tcPr>
+          <w:p>
+            <w:pPr>
+              <w:ind w:left="0"/>
+              <w:rPr>
+                <w:b/>
+                <w:bCs/>
+              </w:rPr>
+            </w:pPr>
+            <w:r>
+              <w:rPr>
+                <w:b/>
+                <w:bCs/>
+              </w:rPr>
+              <w:t>Text</w:t>
+            </w:r>
+          </w:p>
+        </w:tc>
+        <w:tc>
+          <w:tcPr>
+            <w:tcW w:w="2306" w:type="dxa"/>
+          </w:tcPr>
+          <w:p>
+            <w:pPr>
+              <w:ind w:left="0"/>
+              <w:rPr>
+                <w:b/>
+                <w:bCs/>
+              </w:rPr>
+            </w:pPr>
+            <w:r>
+              <w:rPr>
+                <w:b/>
+                <w:bCs/>
+              </w:rPr>
+              <w:t>Rank</w:t>
+            </w:r>
+          </w:p>
+        </w:tc>
+        <w:tc>
+          <w:tcPr>
+            <w:tcW w:w="2311" w:type="dxa"/>
+          </w:tcPr>
+          <w:p>
+            <w:pPr>
+              <w:ind w:left="0"/>
+              <w:rPr>
+                <w:b/>
+                <w:bCs/>
+              </w:rPr>
+            </w:pPr>
+            <w:r>
+              <w:rPr>
+                <w:b/>
+                <w:bCs/>
+              </w:rPr>
+              <w:t>node i</w:t>
+            </w:r>
+            <w:r>
+              <w:rPr>
+                <w:b/>
+                <w:bCs/>
+              </w:rPr>
+              <w:t>d (in XML)</w:t>
+            </w:r>
+          </w:p>
+        </w:tc>
+      </w:tr>
+      <w:tr>
+        <w:tc>
+          <w:tcPr>
+            <w:tcW w:w="2319" w:type="dxa"/>
+          </w:tcPr>
+          <w:p>
+            <w:pPr>
+              <w:ind w:left="0"/>
+            </w:pPr>
+            <w:r>
+              <w:t>when</w:t>
+            </w:r>
+          </w:p>
+        </w:tc>
+        <w:tc>
+          <w:tcPr>
+            <w:tcW w:w="2306" w:type="dxa"/>
+          </w:tcPr>
+          <w:p>
+            <w:pPr>
+              <w:ind w:left="0"/>
+            </w:pPr>
+            <w:r>
+              <w:t>1</w:t>
+            </w:r>
+          </w:p>
+        </w:tc>
+        <w:tc>
+          <w:tcPr>
+            <w:tcW w:w="2311" w:type="dxa"/>
+          </w:tcPr>
+          <w:p>
+            <w:pPr>
+              <w:ind w:left="0"/>
+            </w:pPr>
+            <w:r>
+              <w:t>n2</w:t>
+            </w:r>
+          </w:p>
+        </w:tc>
+      </w:tr>
+      <w:tr>
+        <w:tc>
+          <w:tcPr>
+            <w:tcW w:w="2319" w:type="dxa"/>
+          </w:tcPr>
+          <w:p>
+            <w:pPr>
+              <w:ind w:left="0"/>
+            </w:pPr>
+            <w:r>
+              <w:t>showers</w:t>
+            </w:r>
+          </w:p>
+        </w:tc>
+        <w:tc>
+          <w:tcPr>
+            <w:tcW w:w="2306" w:type="dxa"/>
+          </w:tcPr>
+          <w:p>
+            <w:pPr>
+              <w:ind w:left="0"/>
+            </w:pPr>
+            <w:r>
+              <w:t>5</w:t>
+            </w:r>
+          </w:p>
+        </w:tc>
+        <w:tc>
+          <w:tcPr>
+            <w:tcW w:w="2311" w:type="dxa"/>
+          </w:tcPr>
+          <w:p>
+            <w:pPr>
+              <w:ind w:left="0"/>
+            </w:pPr>
+            <w:r>
+              <w:t>n21</w:t>
+            </w:r>
+          </w:p>
+        </w:tc>
+      </w:tr>
+      <w:tr>
+        <w:tc>
+          <w:tcPr>
+            <w:tcW w:w="2319" w:type="dxa"/>
+          </w:tcPr>
+          <w:p>
+            <w:pPr>
+              <w:ind w:left="0"/>
+            </w:pPr>
+            <w:r>
+              <w:t>sweet</w:t>
+            </w:r>
+          </w:p>
+        </w:tc>
+        <w:tc>
+          <w:tcPr>
+            <w:tcW w:w="2306" w:type="dxa"/>
+          </w:tcPr>
+          <w:p>
+            <w:pPr>
+              <w:ind w:left="0"/>
+            </w:pPr>
+            <w:r>
+              <w:t>6</w:t>
+            </w:r>
+          </w:p>
+        </w:tc>
+        <w:tc>
+          <w:tcPr>
+            <w:tcW w:w="2311" w:type="dxa"/>
+          </w:tcPr>
+          <w:p>
+            <w:pPr>
+              <w:ind w:left="0"/>
+            </w:pPr>
+            <w:r>
+              <w:t>n22</w:t>
+            </w:r>
+          </w:p>
+        </w:tc>
+      </w:tr>
+      <w:tr>
+        <w:tc>
+          <w:tcPr>
+            <w:tcW w:w="2319" w:type="dxa"/>
+          </w:tcPr>
+          <w:p>
+            <w:pPr>
+              <w:ind w:left="0"/>
+            </w:pPr>
+            <w:r>
+              <w:t>with</w:t>
+            </w:r>
+          </w:p>
+        </w:tc>
+        <w:tc>
+          <w:tcPr>
+            <w:tcW w:w="2306" w:type="dxa"/>
+          </w:tcPr>
+          <w:p>
+            <w:pPr>
+              <w:ind w:left="0"/>
+            </w:pPr>
+            <w:r>
+              <w:t>7</w:t>
+            </w:r>
+          </w:p>
+        </w:tc>
+        <w:tc>
+          <w:tcPr>
+            <w:tcW w:w="2311" w:type="dxa"/>
+          </w:tcPr>
+          <w:p>
+            <w:pPr>
+              <w:ind w:left="0"/>
+            </w:pPr>
+            <w:r>
+              <w:t>n23</w:t>
+            </w:r>
+          </w:p>
+        </w:tc>
+      </w:tr>
+      <w:tr>
+        <w:tc>
+          <w:tcPr>
+            <w:tcW w:w="2319" w:type="dxa"/>
+          </w:tcPr>
+          <w:p>
+            <w:pPr>
+              <w:ind w:left="0"/>
+            </w:pPr>
+            <w:proofErr w:type="spellStart"/>
+            <w:r>
+              <w:t>april</w:t>
+            </w:r>
+            <w:proofErr w:type="spellEnd"/>
+          </w:p>
+        </w:tc>
+        <w:tc>
+          <w:tcPr>
+            <w:tcW w:w="2306" w:type="dxa"/>
+          </w:tcPr>
+          <w:p>
+            <w:pPr>
+              <w:ind w:left="0"/>
+            </w:pPr>
+            <w:r>
+              <w:t>8</w:t>
+            </w:r>
+          </w:p>
+        </w:tc>
+        <w:tc>
+          <w:tcPr>
+            <w:tcW w:w="2311" w:type="dxa"/>
+          </w:tcPr>
+          <w:p>
+            <w:pPr>
+              <w:ind w:left="0"/>
+            </w:pPr>
+            <w:r>
+              <w:t>n24</w:t>
+            </w:r>
+          </w:p>
+        </w:tc>
+      </w:tr>
+      <w:tr>
+        <w:tc>
+          <w:tcPr>
+            <w:tcW w:w="2319" w:type="dxa"/>
+          </w:tcPr>
+          <w:p>
+            <w:pPr>
+              <w:ind w:left="0"/>
+            </w:pPr>
+            <w:r>
+              <w:t>fruit</w:t>
+            </w:r>
+          </w:p>
+        </w:tc>
+        <w:tc>
+          <w:tcPr>
+            <w:tcW w:w="2306" w:type="dxa"/>
+          </w:tcPr>
+          <w:p>
+            <w:pPr>
+              <w:ind w:left="0"/>
+            </w:pPr>
+            <w:r>
+              <w:t>9</w:t>
+            </w:r>
+          </w:p>
+        </w:tc>
+        <w:tc>
+          <w:tcPr>
+            <w:tcW w:w="2311" w:type="dxa"/>
+          </w:tcPr>
+          <w:p>
+            <w:pPr>
+              <w:ind w:left="0"/>
+            </w:pPr>
+            <w:r>
+              <w:t>n4</w:t>
+            </w:r>
+          </w:p>
+        </w:tc>
+      </w:tr>
+      <w:tr>
+        <w:tc>
+          <w:tcPr>
+            <w:tcW w:w="2319" w:type="dxa"/>
+          </w:tcPr>
+          <w:p>
+            <w:pPr>
+              <w:ind w:left="0"/>
+            </w:pPr>
+            <w:r>
+              <w:t>the</w:t>
+            </w:r>
+          </w:p>
+        </w:tc>
+        <w:tc>
+          <w:tcPr>
+            <w:tcW w:w="2306" w:type="dxa"/>
+          </w:tcPr>
+          <w:p>
+            <w:pPr>
+              <w:ind w:left="0"/>
+            </w:pPr>
+            <w:r>
+              <w:t>10</w:t>
+            </w:r>
+          </w:p>
+        </w:tc>
+        <w:tc>
+          <w:tcPr>
+            <w:tcW w:w="2311" w:type="dxa"/>
+          </w:tcPr>
+          <w:p>
+            <w:pPr>
+              <w:ind w:left="0"/>
+            </w:pPr>
+            <w:r>
+              <w:t>n5</w:t>
+            </w:r>
+          </w:p>
+        </w:tc>
+      </w:tr>
+      <w:tr>
+        <w:tc>
+          <w:tcPr>
+            <w:tcW w:w="2319" w:type="dxa"/>
+          </w:tcPr>
+          <w:p>
+            <w:pPr>
+              <w:ind w:left="0"/>
+            </w:pPr>
+            <w:r>
+              <w:t>march</w:t>
+            </w:r>
+          </w:p>
+        </w:tc>
+        <w:tc>
+          <w:tcPr>
+            <w:tcW w:w="2306" w:type="dxa"/>
+          </w:tcPr>
+          <w:p>
+            <w:pPr>
+              <w:ind w:left="0"/>
+            </w:pPr>
+            <w:r>
+              <w:t>11</w:t>
+            </w:r>
+          </w:p>
+        </w:tc>
+        <w:tc>
+          <w:tcPr>
+            <w:tcW w:w="2311" w:type="dxa"/>
+          </w:tcPr>
+          <w:p>
+            <w:pPr>
+              <w:ind w:left="0"/>
+            </w:pPr>
+            <w:r>
+              <w:t>n7</w:t>
+            </w:r>
+          </w:p>
+        </w:tc>
+      </w:tr>
+      <w:tr>
+        <w:tc>
+          <w:tcPr>
+            <w:tcW w:w="2319" w:type="dxa"/>
+          </w:tcPr>
+          <w:p>
+            <w:pPr>
+              <w:ind w:left="0"/>
+            </w:pPr>
+            <w:r>
+              <w:t>of</w:t>
+            </w:r>
+          </w:p>
+        </w:tc>
+        <w:tc>
+          <w:tcPr>
+            <w:tcW w:w="2306" w:type="dxa"/>
+          </w:tcPr>
+          <w:p>
+            <w:pPr>
+              <w:ind w:left="0"/>
+            </w:pPr>
+            <w:r>
+              <w:t>12</w:t>
+            </w:r>
+          </w:p>
+        </w:tc>
+        <w:tc>
+          <w:tcPr>
+            <w:tcW w:w="2311" w:type="dxa"/>
+          </w:tcPr>
+          <w:p>
+            <w:pPr>
+              <w:ind w:left="0"/>
+            </w:pPr>
+            <w:r>
+              <w:t>n9</w:t>
+            </w:r>
+          </w:p>
+        </w:tc>
+      </w:tr>
+      <w:tr>
+        <w:tc>
+          <w:tcPr>
+            <w:tcW w:w="2319" w:type="dxa"/>
+          </w:tcPr>
+          <w:p>
+            <w:pPr>
+              <w:ind w:left="0"/>
+            </w:pPr>
+            <w:r>
+              <w:t>drought</w:t>
+            </w:r>
+          </w:p>
+        </w:tc>
+        <w:tc>
+          <w:tcPr>
+            <w:tcW w:w="2306" w:type="dxa"/>
+          </w:tcPr>
+          <w:p>
+            <w:pPr>
+              <w:ind w:left="0"/>
+            </w:pPr>
+            <w:r>
+              <w:t>13</w:t>
+            </w:r>
+          </w:p>
+        </w:tc>
+        <w:tc>
+          <w:tcPr>
+            <w:tcW w:w="2311" w:type="dxa"/>
+          </w:tcPr>
+          <w:p>
+            <w:pPr>
+              <w:ind w:left="0"/>
+            </w:pPr>
+            <w:r>
+              <w:t>n11</w:t>
+            </w:r>
+          </w:p>
+        </w:tc>
+      </w:tr>
+      <w:tr>
+        <w:tc>
+          <w:tcPr>
+            <w:tcW w:w="2319" w:type="dxa"/>
+          </w:tcPr>
+          <w:p>
+            <w:pPr>
+              <w:ind w:left="0"/>
+            </w:pPr>
+            <w:r>
+              <w:t>has</w:t>
+            </w:r>
+          </w:p>
+        </w:tc>
+        <w:tc>
+          <w:tcPr>
+            <w:tcW w:w="2306" w:type="dxa"/>
+          </w:tcPr>
+          <w:p>
+            <w:pPr>
+              <w:ind w:left="0"/>
+            </w:pPr>
+            <w:r>
+              <w:t>14</w:t>
+            </w:r>
+          </w:p>
+        </w:tc>
+        <w:tc>
+          <w:tcPr>
+            <w:tcW w:w="2311" w:type="dxa"/>
+          </w:tcPr>
+          <w:p>
+            <w:pPr>
+              <w:ind w:left="0"/>
+            </w:pPr>
+            <w:r>
+              <w:t>n12</w:t>
+            </w:r>
+          </w:p>
+        </w:tc>
+      </w:tr>
+      <w:tr>
+        <w:tc>
+          <w:tcPr>
+            <w:tcW w:w="2319" w:type="dxa"/>
+          </w:tcPr>
+          <w:p>
+            <w:pPr>
+              <w:ind w:left="0"/>
+            </w:pPr>
+            <w:r>
+              <w:t>pierced</w:t>
+            </w:r>
+          </w:p>
+        </w:tc>
+        <w:tc>
+          <w:tcPr>
+            <w:tcW w:w="2306" w:type="dxa"/>
+          </w:tcPr>
+          <w:p>
+            <w:pPr>
+              <w:ind w:left="0"/>
+            </w:pPr>
+            <w:r>
+              <w:t>15</w:t>
+            </w:r>
+          </w:p>
+        </w:tc>
+        <w:tc>
+          <w:tcPr>
+            <w:tcW w:w="2311" w:type="dxa"/>
+          </w:tcPr>
+          <w:p>
+            <w:pPr>
+              <w:ind w:left="0"/>
+            </w:pPr>
+            <w:r>
+              <w:t>n14</w:t>
+            </w:r>
+          </w:p>
+        </w:tc>
+      </w:tr>
+      <w:tr>
+        <w:tc>
+          <w:tcPr>
+            <w:tcW w:w="2319" w:type="dxa"/>
+          </w:tcPr>
+          <w:p>
+            <w:pPr>
+              <w:ind w:left="0"/>
+            </w:pPr>
+            <w:r>
+              <w:t>t</w:t>
+            </w:r>
+            <w:r>
+              <w:t>o</w:t>
+            </w:r>
+          </w:p>
+        </w:tc>
+        <w:tc>
+          <w:tcPr>
+            <w:tcW w:w="2306" w:type="dxa"/>
+          </w:tcPr>
+          <w:p>
+            <w:pPr>
+              <w:ind w:left="0"/>
+            </w:pPr>
+            <w:r>
+              <w:t>16</w:t>
+            </w:r>
+          </w:p>
+        </w:tc>
+        <w:tc>
+          <w:tcPr>
+            <w:tcW w:w="2311" w:type="dxa"/>
+          </w:tcPr>
+          <w:p>
+            <w:pPr>
+              <w:ind w:left="0"/>
+            </w:pPr>
+            <w:r>
+              <w:t>n16</w:t>
+            </w:r>
+          </w:p>
+        </w:tc>
+      </w:tr>
+      <w:tr>
+        <w:tc>
+          <w:tcPr>
+            <w:tcW w:w="2319" w:type="dxa"/>
+          </w:tcPr>
+          <w:p>
+            <w:pPr>
+              <w:ind w:left="0"/>
+            </w:pPr>
+            <w:r>
+              <w:t>the</w:t>
+            </w:r>
+          </w:p>
+        </w:tc>
+        <w:tc>
+          <w:tcPr>
+            <w:tcW w:w="2306" w:type="dxa"/>
+          </w:tcPr>
+          <w:p>
+            <w:pPr>
+              <w:ind w:left="0"/>
+            </w:pPr>
+            <w:r>
+              <w:t>17</w:t>
+            </w:r>
+          </w:p>
+        </w:tc>
+        <w:tc>
+          <w:tcPr>
+            <w:tcW w:w="2311" w:type="dxa"/>
+          </w:tcPr>
+          <w:p>
+            <w:pPr>
+              <w:ind w:left="0"/>
+            </w:pPr>
+            <w:r>
+              <w:t>n18</w:t>
+            </w:r>
+          </w:p>
+        </w:tc>
+      </w:tr>
+      <w:tr>
+        <w:tc>
+          <w:tcPr>
+            <w:tcW w:w="2319" w:type="dxa"/>
+          </w:tcPr>
+          <w:p>
+            <w:pPr>
+              <w:ind w:left="0"/>
+            </w:pPr>
+            <w:r>
+              <w:t>root</w:t>
+            </w:r>
+          </w:p>
+        </w:tc>
+        <w:tc>
+          <w:tcPr>
+            <w:tcW w:w="2306" w:type="dxa"/>
+          </w:tcPr>
+          <w:p>
+            <w:pPr>
+              <w:ind w:left="0"/>
+            </w:pPr>
+            <w:r>
+              <w:t>18</w:t>
+            </w:r>
+          </w:p>
+        </w:tc>
+        <w:tc>
+          <w:tcPr>
+            <w:tcW w:w="2311" w:type="dxa"/>
+          </w:tcPr>
+          <w:p>
+            <w:pPr>
+              <w:ind w:left="0"/>
+            </w:pPr>
+            <w:r>
+              <w:t>n3</w:t>
+            </w:r>
+          </w:p>
+        </w:tc>
+      </w:tr>
+    </w:tbl>
+    <w:p/>
     <w:sectPr>
       <w:pgSz w:w="12240" w:h="15840"/>
       <w:pgMar w:top="1440" w:right="1440" w:bottom="1440" w:left="1440" w:header="720" w:footer="720" w:gutter="0"/>
@@ -342,6 +1838,32 @@
     <w:uiPriority w:val="99"/>
     <w:semiHidden/>
     <w:unhideWhenUsed/>
+  </w:style>
+  <w:style w:type="table" w:styleId="TableGrid">
+    <w:name w:val="Table Grid"/>
+    <w:basedOn w:val="TableNormal"/>
+    <w:uiPriority w:val="59"/>
+    <w:rsid w:val="00584F33"/>
+    <w:pPr>
+      <w:spacing w:line="240" w:lineRule="auto"/>
+    </w:pPr>
+    <w:tblPr>
+      <w:tblInd w:w="0" w:type="dxa"/>
+      <w:tblBorders>
+        <w:top w:val="single" w:sz="4" w:space="0" w:color="auto"/>
+        <w:left w:val="single" w:sz="4" w:space="0" w:color="auto"/>
+        <w:bottom w:val="single" w:sz="4" w:space="0" w:color="auto"/>
+        <w:right w:val="single" w:sz="4" w:space="0" w:color="auto"/>
+        <w:insideH w:val="single" w:sz="4" w:space="0" w:color="auto"/>
+        <w:insideV w:val="single" w:sz="4" w:space="0" w:color="auto"/>
+      </w:tblBorders>
+      <w:tblCellMar>
+        <w:top w:w="0" w:type="dxa"/>
+        <w:left w:w="108" w:type="dxa"/>
+        <w:bottom w:w="0" w:type="dxa"/>
+        <w:right w:w="108" w:type="dxa"/>
+      </w:tblCellMar>
+    </w:tblPr>
   </w:style>
 </w:styles>
 </file>

--- a/ExampleFiles/Test Tradition parsing.docx
+++ b/ExampleFiles/Test Tradition parsing.docx
@@ -29,6 +29,18 @@
       </w:r>
       <w:r>
         <w:t>Tradition</w:t>
+      </w:r>
+    </w:p>
+    <w:p>
+      <w:r>
+        <w:rPr>
+          <w:b/>
+          <w:bCs/>
+        </w:rPr>
+        <w:t>Nr. of nodes</w:t>
+      </w:r>
+      <w:r>
+        <w:t>: 26</w:t>
       </w:r>
     </w:p>
     <w:p>
@@ -165,7 +177,14 @@
                 <w:b/>
                 <w:bCs/>
               </w:rPr>
-              <w:t>Id (in XML)</w:t>
+              <w:t>node i</w:t>
+            </w:r>
+            <w:r>
+              <w:rPr>
+                <w:b/>
+                <w:bCs/>
+              </w:rPr>
+              <w:t>d (in XML)</w:t>
             </w:r>
           </w:p>
         </w:tc>
@@ -1521,10 +1540,7 @@
               <w:ind w:left="0"/>
             </w:pPr>
             <w:r>
-              <w:t>t</w:t>
-            </w:r>
-            <w:r>
-              <w:t>o</w:t>
+              <w:t>to</w:t>
             </w:r>
           </w:p>
         </w:tc>

--- a/ExampleFiles/Test Tradition parsing.docx
+++ b/ExampleFiles/Test Tradition parsing.docx
@@ -1650,6 +1650,1179 @@
             <w:r>
               <w:t>n3</w:t>
             </w:r>
+          </w:p>
+        </w:tc>
+      </w:tr>
+    </w:tbl>
+    <w:p/>
+    <w:p/>
+    <w:p>
+      <w:r>
+        <w:t>All nodes</w:t>
+      </w:r>
+    </w:p>
+    <w:tbl>
+      <w:tblPr>
+        <w:tblStyle w:val="TableGrid"/>
+        <w:tblW w:w="0" w:type="auto"/>
+        <w:tblInd w:w="357" w:type="dxa"/>
+        <w:tblLook w:val="04A0"/>
+      </w:tblPr>
+      <w:tblGrid>
+        <w:gridCol w:w="3073"/>
+        <w:gridCol w:w="3073"/>
+        <w:gridCol w:w="3073"/>
+      </w:tblGrid>
+      <w:tr>
+        <w:tc>
+          <w:tcPr>
+            <w:tcW w:w="3073" w:type="dxa"/>
+          </w:tcPr>
+          <w:p>
+            <w:pPr>
+              <w:ind w:left="0"/>
+              <w:rPr>
+                <w:b/>
+                <w:bCs/>
+              </w:rPr>
+            </w:pPr>
+            <w:r>
+              <w:rPr>
+                <w:b/>
+                <w:bCs/>
+              </w:rPr>
+              <w:t>node id (in XML)</w:t>
+            </w:r>
+          </w:p>
+        </w:tc>
+        <w:tc>
+          <w:tcPr>
+            <w:tcW w:w="3073" w:type="dxa"/>
+          </w:tcPr>
+          <w:p>
+            <w:pPr>
+              <w:ind w:left="0"/>
+            </w:pPr>
+            <w:r>
+              <w:rPr>
+                <w:b/>
+                <w:bCs/>
+              </w:rPr>
+              <w:t>Text</w:t>
+            </w:r>
+          </w:p>
+        </w:tc>
+        <w:tc>
+          <w:tcPr>
+            <w:tcW w:w="3073" w:type="dxa"/>
+          </w:tcPr>
+          <w:p>
+            <w:pPr>
+              <w:ind w:left="0"/>
+              <w:rPr>
+                <w:b/>
+                <w:bCs/>
+              </w:rPr>
+            </w:pPr>
+            <w:r>
+              <w:rPr>
+                <w:b/>
+                <w:bCs/>
+              </w:rPr>
+              <w:t>Rank</w:t>
+            </w:r>
+          </w:p>
+        </w:tc>
+      </w:tr>
+      <w:tr>
+        <w:tc>
+          <w:tcPr>
+            <w:tcW w:w="3073" w:type="dxa"/>
+          </w:tcPr>
+          <w:p>
+            <w:pPr>
+              <w:ind w:left="0"/>
+            </w:pPr>
+            <w:r>
+              <w:t>n0</w:t>
+            </w:r>
+          </w:p>
+        </w:tc>
+        <w:tc>
+          <w:tcPr>
+            <w:tcW w:w="3073" w:type="dxa"/>
+          </w:tcPr>
+          <w:p>
+            <w:pPr>
+              <w:ind w:left="0"/>
+            </w:pPr>
+            <w:r>
+              <w:t>#END#</w:t>
+            </w:r>
+          </w:p>
+        </w:tc>
+        <w:tc>
+          <w:tcPr>
+            <w:tcW w:w="3073" w:type="dxa"/>
+          </w:tcPr>
+          <w:p>
+            <w:pPr>
+              <w:ind w:left="0"/>
+            </w:pPr>
+          </w:p>
+        </w:tc>
+      </w:tr>
+      <w:tr>
+        <w:tc>
+          <w:tcPr>
+            <w:tcW w:w="3073" w:type="dxa"/>
+          </w:tcPr>
+          <w:p>
+            <w:pPr>
+              <w:ind w:left="0"/>
+            </w:pPr>
+            <w:r>
+              <w:t>n1</w:t>
+            </w:r>
+          </w:p>
+        </w:tc>
+        <w:tc>
+          <w:tcPr>
+            <w:tcW w:w="3073" w:type="dxa"/>
+          </w:tcPr>
+          <w:p>
+            <w:pPr>
+              <w:ind w:left="0"/>
+            </w:pPr>
+            <w:r>
+              <w:t>#START#</w:t>
+            </w:r>
+          </w:p>
+        </w:tc>
+        <w:tc>
+          <w:tcPr>
+            <w:tcW w:w="3073" w:type="dxa"/>
+          </w:tcPr>
+          <w:p>
+            <w:pPr>
+              <w:ind w:left="0"/>
+            </w:pPr>
+          </w:p>
+        </w:tc>
+      </w:tr>
+      <w:tr>
+        <w:tc>
+          <w:tcPr>
+            <w:tcW w:w="3073" w:type="dxa"/>
+          </w:tcPr>
+          <w:p>
+            <w:pPr>
+              <w:ind w:left="0"/>
+            </w:pPr>
+            <w:r>
+              <w:t>n2</w:t>
+            </w:r>
+          </w:p>
+        </w:tc>
+        <w:tc>
+          <w:tcPr>
+            <w:tcW w:w="3073" w:type="dxa"/>
+          </w:tcPr>
+          <w:p>
+            <w:pPr>
+              <w:ind w:left="0"/>
+            </w:pPr>
+            <w:r>
+              <w:t>when</w:t>
+            </w:r>
+          </w:p>
+        </w:tc>
+        <w:tc>
+          <w:tcPr>
+            <w:tcW w:w="3073" w:type="dxa"/>
+          </w:tcPr>
+          <w:p>
+            <w:pPr>
+              <w:ind w:left="0"/>
+            </w:pPr>
+          </w:p>
+        </w:tc>
+      </w:tr>
+      <w:tr>
+        <w:tc>
+          <w:tcPr>
+            <w:tcW w:w="3073" w:type="dxa"/>
+          </w:tcPr>
+          <w:p>
+            <w:pPr>
+              <w:ind w:left="0"/>
+            </w:pPr>
+            <w:r>
+              <w:t>n3</w:t>
+            </w:r>
+          </w:p>
+        </w:tc>
+        <w:tc>
+          <w:tcPr>
+            <w:tcW w:w="3073" w:type="dxa"/>
+          </w:tcPr>
+          <w:p>
+            <w:pPr>
+              <w:ind w:left="0"/>
+            </w:pPr>
+            <w:r>
+              <w:t>root</w:t>
+            </w:r>
+          </w:p>
+        </w:tc>
+        <w:tc>
+          <w:tcPr>
+            <w:tcW w:w="3073" w:type="dxa"/>
+          </w:tcPr>
+          <w:p>
+            <w:pPr>
+              <w:ind w:left="0"/>
+            </w:pPr>
+          </w:p>
+        </w:tc>
+      </w:tr>
+      <w:tr>
+        <w:tc>
+          <w:tcPr>
+            <w:tcW w:w="3073" w:type="dxa"/>
+          </w:tcPr>
+          <w:p>
+            <w:pPr>
+              <w:ind w:left="0"/>
+            </w:pPr>
+            <w:r>
+              <w:t>n4</w:t>
+            </w:r>
+          </w:p>
+        </w:tc>
+        <w:tc>
+          <w:tcPr>
+            <w:tcW w:w="3073" w:type="dxa"/>
+          </w:tcPr>
+          <w:p>
+            <w:pPr>
+              <w:ind w:left="0"/>
+            </w:pPr>
+            <w:r>
+              <w:t>fruit</w:t>
+            </w:r>
+          </w:p>
+        </w:tc>
+        <w:tc>
+          <w:tcPr>
+            <w:tcW w:w="3073" w:type="dxa"/>
+          </w:tcPr>
+          <w:p>
+            <w:pPr>
+              <w:ind w:left="0"/>
+            </w:pPr>
+          </w:p>
+        </w:tc>
+      </w:tr>
+      <w:tr>
+        <w:tc>
+          <w:tcPr>
+            <w:tcW w:w="3073" w:type="dxa"/>
+          </w:tcPr>
+          <w:p>
+            <w:pPr>
+              <w:ind w:left="0"/>
+            </w:pPr>
+            <w:r>
+              <w:t>n5</w:t>
+            </w:r>
+          </w:p>
+        </w:tc>
+        <w:tc>
+          <w:tcPr>
+            <w:tcW w:w="3073" w:type="dxa"/>
+          </w:tcPr>
+          <w:p>
+            <w:pPr>
+              <w:ind w:left="0"/>
+            </w:pPr>
+            <w:r>
+              <w:t>the</w:t>
+            </w:r>
+          </w:p>
+        </w:tc>
+        <w:tc>
+          <w:tcPr>
+            <w:tcW w:w="3073" w:type="dxa"/>
+          </w:tcPr>
+          <w:p>
+            <w:pPr>
+              <w:ind w:left="0"/>
+            </w:pPr>
+          </w:p>
+        </w:tc>
+      </w:tr>
+      <w:tr>
+        <w:tc>
+          <w:tcPr>
+            <w:tcW w:w="3073" w:type="dxa"/>
+          </w:tcPr>
+          <w:p>
+            <w:pPr>
+              <w:ind w:left="0"/>
+            </w:pPr>
+            <w:r>
+              <w:t>n6</w:t>
+            </w:r>
+          </w:p>
+        </w:tc>
+        <w:tc>
+          <w:tcPr>
+            <w:tcW w:w="3073" w:type="dxa"/>
+          </w:tcPr>
+          <w:p>
+            <w:pPr>
+              <w:ind w:left="0"/>
+            </w:pPr>
+            <w:proofErr w:type="spellStart"/>
+            <w:r>
+              <w:t>teh</w:t>
+            </w:r>
+            <w:proofErr w:type="spellEnd"/>
+          </w:p>
+        </w:tc>
+        <w:tc>
+          <w:tcPr>
+            <w:tcW w:w="3073" w:type="dxa"/>
+          </w:tcPr>
+          <w:p>
+            <w:pPr>
+              <w:ind w:left="0"/>
+            </w:pPr>
+          </w:p>
+        </w:tc>
+      </w:tr>
+      <w:tr>
+        <w:tc>
+          <w:tcPr>
+            <w:tcW w:w="3073" w:type="dxa"/>
+          </w:tcPr>
+          <w:p>
+            <w:pPr>
+              <w:ind w:left="0"/>
+            </w:pPr>
+            <w:r>
+              <w:t>n7</w:t>
+            </w:r>
+          </w:p>
+        </w:tc>
+        <w:tc>
+          <w:tcPr>
+            <w:tcW w:w="3073" w:type="dxa"/>
+          </w:tcPr>
+          <w:p>
+            <w:pPr>
+              <w:ind w:left="0"/>
+            </w:pPr>
+            <w:r>
+              <w:t>march</w:t>
+            </w:r>
+          </w:p>
+        </w:tc>
+        <w:tc>
+          <w:tcPr>
+            <w:tcW w:w="3073" w:type="dxa"/>
+          </w:tcPr>
+          <w:p>
+            <w:pPr>
+              <w:ind w:left="0"/>
+            </w:pPr>
+          </w:p>
+        </w:tc>
+      </w:tr>
+      <w:tr>
+        <w:tc>
+          <w:tcPr>
+            <w:tcW w:w="3073" w:type="dxa"/>
+          </w:tcPr>
+          <w:p>
+            <w:pPr>
+              <w:ind w:left="0"/>
+            </w:pPr>
+            <w:r>
+              <w:t>n8</w:t>
+            </w:r>
+          </w:p>
+        </w:tc>
+        <w:tc>
+          <w:tcPr>
+            <w:tcW w:w="3073" w:type="dxa"/>
+          </w:tcPr>
+          <w:p>
+            <w:pPr>
+              <w:ind w:left="0"/>
+            </w:pPr>
+            <w:r>
+              <w:t>drought</w:t>
+            </w:r>
+          </w:p>
+        </w:tc>
+        <w:tc>
+          <w:tcPr>
+            <w:tcW w:w="3073" w:type="dxa"/>
+          </w:tcPr>
+          <w:p>
+            <w:pPr>
+              <w:ind w:left="0"/>
+            </w:pPr>
+          </w:p>
+        </w:tc>
+      </w:tr>
+      <w:tr>
+        <w:tc>
+          <w:tcPr>
+            <w:tcW w:w="3073" w:type="dxa"/>
+          </w:tcPr>
+          <w:p>
+            <w:pPr>
+              <w:ind w:left="0"/>
+            </w:pPr>
+            <w:r>
+              <w:t>n9</w:t>
+            </w:r>
+          </w:p>
+        </w:tc>
+        <w:tc>
+          <w:tcPr>
+            <w:tcW w:w="3073" w:type="dxa"/>
+          </w:tcPr>
+          <w:p>
+            <w:pPr>
+              <w:ind w:left="0"/>
+            </w:pPr>
+            <w:r>
+              <w:t>of</w:t>
+            </w:r>
+          </w:p>
+        </w:tc>
+        <w:tc>
+          <w:tcPr>
+            <w:tcW w:w="3073" w:type="dxa"/>
+          </w:tcPr>
+          <w:p>
+            <w:pPr>
+              <w:ind w:left="0"/>
+            </w:pPr>
+          </w:p>
+        </w:tc>
+      </w:tr>
+      <w:tr>
+        <w:tc>
+          <w:tcPr>
+            <w:tcW w:w="3073" w:type="dxa"/>
+          </w:tcPr>
+          <w:p>
+            <w:pPr>
+              <w:ind w:left="0"/>
+            </w:pPr>
+            <w:r>
+              <w:t>n10</w:t>
+            </w:r>
+          </w:p>
+        </w:tc>
+        <w:tc>
+          <w:tcPr>
+            <w:tcW w:w="3073" w:type="dxa"/>
+          </w:tcPr>
+          <w:p>
+            <w:pPr>
+              <w:ind w:left="0"/>
+            </w:pPr>
+            <w:r>
+              <w:t>march</w:t>
+            </w:r>
+          </w:p>
+        </w:tc>
+        <w:tc>
+          <w:tcPr>
+            <w:tcW w:w="3073" w:type="dxa"/>
+          </w:tcPr>
+          <w:p>
+            <w:pPr>
+              <w:ind w:left="0"/>
+            </w:pPr>
+          </w:p>
+        </w:tc>
+      </w:tr>
+      <w:tr>
+        <w:tc>
+          <w:tcPr>
+            <w:tcW w:w="3073" w:type="dxa"/>
+          </w:tcPr>
+          <w:p>
+            <w:pPr>
+              <w:ind w:left="0"/>
+            </w:pPr>
+            <w:r>
+              <w:t>n11</w:t>
+            </w:r>
+          </w:p>
+        </w:tc>
+        <w:tc>
+          <w:tcPr>
+            <w:tcW w:w="3073" w:type="dxa"/>
+          </w:tcPr>
+          <w:p>
+            <w:pPr>
+              <w:ind w:left="0"/>
+            </w:pPr>
+            <w:r>
+              <w:t>drought</w:t>
+            </w:r>
+          </w:p>
+        </w:tc>
+        <w:tc>
+          <w:tcPr>
+            <w:tcW w:w="3073" w:type="dxa"/>
+          </w:tcPr>
+          <w:p>
+            <w:pPr>
+              <w:ind w:left="0"/>
+            </w:pPr>
+          </w:p>
+        </w:tc>
+      </w:tr>
+      <w:tr>
+        <w:tc>
+          <w:tcPr>
+            <w:tcW w:w="3073" w:type="dxa"/>
+          </w:tcPr>
+          <w:p>
+            <w:pPr>
+              <w:ind w:left="0"/>
+            </w:pPr>
+            <w:r>
+              <w:t>n12</w:t>
+            </w:r>
+          </w:p>
+        </w:tc>
+        <w:tc>
+          <w:tcPr>
+            <w:tcW w:w="3073" w:type="dxa"/>
+          </w:tcPr>
+          <w:p>
+            <w:pPr>
+              <w:ind w:left="0"/>
+            </w:pPr>
+            <w:r>
+              <w:t>has</w:t>
+            </w:r>
+          </w:p>
+        </w:tc>
+        <w:tc>
+          <w:tcPr>
+            <w:tcW w:w="3073" w:type="dxa"/>
+          </w:tcPr>
+          <w:p>
+            <w:pPr>
+              <w:ind w:left="0"/>
+            </w:pPr>
+          </w:p>
+        </w:tc>
+      </w:tr>
+      <w:tr>
+        <w:tc>
+          <w:tcPr>
+            <w:tcW w:w="3073" w:type="dxa"/>
+          </w:tcPr>
+          <w:p>
+            <w:pPr>
+              <w:ind w:left="0"/>
+            </w:pPr>
+            <w:r>
+              <w:t>n13</w:t>
+            </w:r>
+          </w:p>
+        </w:tc>
+        <w:tc>
+          <w:tcPr>
+            <w:tcW w:w="3073" w:type="dxa"/>
+          </w:tcPr>
+          <w:p>
+            <w:pPr>
+              <w:ind w:left="0"/>
+            </w:pPr>
+            <w:proofErr w:type="spellStart"/>
+            <w:r>
+              <w:t>april</w:t>
+            </w:r>
+            <w:proofErr w:type="spellEnd"/>
+          </w:p>
+        </w:tc>
+        <w:tc>
+          <w:tcPr>
+            <w:tcW w:w="3073" w:type="dxa"/>
+          </w:tcPr>
+          <w:p>
+            <w:pPr>
+              <w:ind w:left="0"/>
+            </w:pPr>
+          </w:p>
+        </w:tc>
+      </w:tr>
+      <w:tr>
+        <w:tc>
+          <w:tcPr>
+            <w:tcW w:w="3073" w:type="dxa"/>
+          </w:tcPr>
+          <w:p>
+            <w:pPr>
+              <w:ind w:left="0"/>
+            </w:pPr>
+            <w:r>
+              <w:t>n14</w:t>
+            </w:r>
+          </w:p>
+        </w:tc>
+        <w:tc>
+          <w:tcPr>
+            <w:tcW w:w="3073" w:type="dxa"/>
+          </w:tcPr>
+          <w:p>
+            <w:pPr>
+              <w:ind w:left="0"/>
+            </w:pPr>
+            <w:r>
+              <w:t>pierced</w:t>
+            </w:r>
+          </w:p>
+        </w:tc>
+        <w:tc>
+          <w:tcPr>
+            <w:tcW w:w="3073" w:type="dxa"/>
+          </w:tcPr>
+          <w:p>
+            <w:pPr>
+              <w:ind w:left="0"/>
+            </w:pPr>
+          </w:p>
+        </w:tc>
+      </w:tr>
+      <w:tr>
+        <w:tc>
+          <w:tcPr>
+            <w:tcW w:w="3073" w:type="dxa"/>
+          </w:tcPr>
+          <w:p>
+            <w:pPr>
+              <w:ind w:left="0"/>
+            </w:pPr>
+            <w:r>
+              <w:t>n15</w:t>
+            </w:r>
+          </w:p>
+        </w:tc>
+        <w:tc>
+          <w:tcPr>
+            <w:tcW w:w="3073" w:type="dxa"/>
+          </w:tcPr>
+          <w:p>
+            <w:pPr>
+              <w:ind w:left="0"/>
+            </w:pPr>
+            <w:r>
+              <w:t>unto</w:t>
+            </w:r>
+          </w:p>
+        </w:tc>
+        <w:tc>
+          <w:tcPr>
+            <w:tcW w:w="3073" w:type="dxa"/>
+          </w:tcPr>
+          <w:p>
+            <w:pPr>
+              <w:ind w:left="0"/>
+            </w:pPr>
+          </w:p>
+        </w:tc>
+      </w:tr>
+      <w:tr>
+        <w:tc>
+          <w:tcPr>
+            <w:tcW w:w="3073" w:type="dxa"/>
+          </w:tcPr>
+          <w:p>
+            <w:pPr>
+              <w:ind w:left="0"/>
+            </w:pPr>
+            <w:r>
+              <w:t>n16</w:t>
+            </w:r>
+          </w:p>
+        </w:tc>
+        <w:tc>
+          <w:tcPr>
+            <w:tcW w:w="3073" w:type="dxa"/>
+          </w:tcPr>
+          <w:p>
+            <w:pPr>
+              <w:ind w:left="0"/>
+            </w:pPr>
+            <w:r>
+              <w:t>to</w:t>
+            </w:r>
+          </w:p>
+        </w:tc>
+        <w:tc>
+          <w:tcPr>
+            <w:tcW w:w="3073" w:type="dxa"/>
+          </w:tcPr>
+          <w:p>
+            <w:pPr>
+              <w:ind w:left="0"/>
+            </w:pPr>
+          </w:p>
+        </w:tc>
+      </w:tr>
+      <w:tr>
+        <w:tc>
+          <w:tcPr>
+            <w:tcW w:w="3073" w:type="dxa"/>
+          </w:tcPr>
+          <w:p>
+            <w:pPr>
+              <w:ind w:left="0"/>
+            </w:pPr>
+            <w:r>
+              <w:t>n17</w:t>
+            </w:r>
+          </w:p>
+        </w:tc>
+        <w:tc>
+          <w:tcPr>
+            <w:tcW w:w="3073" w:type="dxa"/>
+          </w:tcPr>
+          <w:p>
+            <w:pPr>
+              <w:ind w:left="0"/>
+            </w:pPr>
+            <w:proofErr w:type="spellStart"/>
+            <w:r>
+              <w:t>teh</w:t>
+            </w:r>
+            <w:proofErr w:type="spellEnd"/>
+          </w:p>
+        </w:tc>
+        <w:tc>
+          <w:tcPr>
+            <w:tcW w:w="3073" w:type="dxa"/>
+          </w:tcPr>
+          <w:p>
+            <w:pPr>
+              <w:ind w:left="0"/>
+            </w:pPr>
+          </w:p>
+        </w:tc>
+      </w:tr>
+      <w:tr>
+        <w:tc>
+          <w:tcPr>
+            <w:tcW w:w="3073" w:type="dxa"/>
+          </w:tcPr>
+          <w:p>
+            <w:pPr>
+              <w:ind w:left="0"/>
+            </w:pPr>
+            <w:r>
+              <w:t>n18</w:t>
+            </w:r>
+          </w:p>
+        </w:tc>
+        <w:tc>
+          <w:tcPr>
+            <w:tcW w:w="3073" w:type="dxa"/>
+          </w:tcPr>
+          <w:p>
+            <w:pPr>
+              <w:ind w:left="0"/>
+            </w:pPr>
+            <w:r>
+              <w:t>the</w:t>
+            </w:r>
+          </w:p>
+        </w:tc>
+        <w:tc>
+          <w:tcPr>
+            <w:tcW w:w="3073" w:type="dxa"/>
+          </w:tcPr>
+          <w:p>
+            <w:pPr>
+              <w:ind w:left="0"/>
+            </w:pPr>
+          </w:p>
+        </w:tc>
+      </w:tr>
+      <w:tr>
+        <w:tc>
+          <w:tcPr>
+            <w:tcW w:w="3073" w:type="dxa"/>
+          </w:tcPr>
+          <w:p>
+            <w:pPr>
+              <w:ind w:left="0"/>
+            </w:pPr>
+            <w:r>
+              <w:t>n19</w:t>
+            </w:r>
+          </w:p>
+        </w:tc>
+        <w:tc>
+          <w:tcPr>
+            <w:tcW w:w="3073" w:type="dxa"/>
+          </w:tcPr>
+          <w:p>
+            <w:pPr>
+              <w:ind w:left="0"/>
+            </w:pPr>
+            <w:r>
+              <w:t>with</w:t>
+            </w:r>
+          </w:p>
+        </w:tc>
+        <w:tc>
+          <w:tcPr>
+            <w:tcW w:w="3073" w:type="dxa"/>
+          </w:tcPr>
+          <w:p>
+            <w:pPr>
+              <w:ind w:left="0"/>
+            </w:pPr>
+          </w:p>
+        </w:tc>
+      </w:tr>
+      <w:tr>
+        <w:tc>
+          <w:tcPr>
+            <w:tcW w:w="3073" w:type="dxa"/>
+          </w:tcPr>
+          <w:p>
+            <w:pPr>
+              <w:ind w:left="0"/>
+            </w:pPr>
+            <w:r>
+              <w:t>n20</w:t>
+            </w:r>
+          </w:p>
+        </w:tc>
+        <w:tc>
+          <w:tcPr>
+            <w:tcW w:w="3073" w:type="dxa"/>
+          </w:tcPr>
+          <w:p>
+            <w:pPr>
+              <w:ind w:left="0"/>
+            </w:pPr>
+            <w:r>
+              <w:t>his</w:t>
+            </w:r>
+          </w:p>
+        </w:tc>
+        <w:tc>
+          <w:tcPr>
+            <w:tcW w:w="3073" w:type="dxa"/>
+          </w:tcPr>
+          <w:p>
+            <w:pPr>
+              <w:ind w:left="0"/>
+            </w:pPr>
+          </w:p>
+        </w:tc>
+      </w:tr>
+      <w:tr>
+        <w:tc>
+          <w:tcPr>
+            <w:tcW w:w="3073" w:type="dxa"/>
+          </w:tcPr>
+          <w:p>
+            <w:pPr>
+              <w:ind w:left="0"/>
+            </w:pPr>
+            <w:r>
+              <w:t>n21</w:t>
+            </w:r>
+          </w:p>
+        </w:tc>
+        <w:tc>
+          <w:tcPr>
+            <w:tcW w:w="3073" w:type="dxa"/>
+          </w:tcPr>
+          <w:p>
+            <w:pPr>
+              <w:ind w:left="0"/>
+            </w:pPr>
+            <w:r>
+              <w:t>showers</w:t>
+            </w:r>
+          </w:p>
+        </w:tc>
+        <w:tc>
+          <w:tcPr>
+            <w:tcW w:w="3073" w:type="dxa"/>
+          </w:tcPr>
+          <w:p>
+            <w:pPr>
+              <w:ind w:left="0"/>
+            </w:pPr>
+          </w:p>
+        </w:tc>
+      </w:tr>
+      <w:tr>
+        <w:tc>
+          <w:tcPr>
+            <w:tcW w:w="3073" w:type="dxa"/>
+          </w:tcPr>
+          <w:p>
+            <w:pPr>
+              <w:ind w:left="0"/>
+            </w:pPr>
+            <w:r>
+              <w:t>n22</w:t>
+            </w:r>
+          </w:p>
+        </w:tc>
+        <w:tc>
+          <w:tcPr>
+            <w:tcW w:w="3073" w:type="dxa"/>
+          </w:tcPr>
+          <w:p>
+            <w:pPr>
+              <w:ind w:left="0"/>
+            </w:pPr>
+            <w:r>
+              <w:t>sweet</w:t>
+            </w:r>
+          </w:p>
+        </w:tc>
+        <w:tc>
+          <w:tcPr>
+            <w:tcW w:w="3073" w:type="dxa"/>
+          </w:tcPr>
+          <w:p>
+            <w:pPr>
+              <w:ind w:left="0"/>
+            </w:pPr>
+          </w:p>
+        </w:tc>
+      </w:tr>
+      <w:tr>
+        <w:tc>
+          <w:tcPr>
+            <w:tcW w:w="3073" w:type="dxa"/>
+          </w:tcPr>
+          <w:p>
+            <w:pPr>
+              <w:ind w:left="0"/>
+            </w:pPr>
+            <w:r>
+              <w:t>n23</w:t>
+            </w:r>
+          </w:p>
+        </w:tc>
+        <w:tc>
+          <w:tcPr>
+            <w:tcW w:w="3073" w:type="dxa"/>
+          </w:tcPr>
+          <w:p>
+            <w:pPr>
+              <w:ind w:left="0"/>
+            </w:pPr>
+            <w:r>
+              <w:t>with</w:t>
+            </w:r>
+          </w:p>
+        </w:tc>
+        <w:tc>
+          <w:tcPr>
+            <w:tcW w:w="3073" w:type="dxa"/>
+          </w:tcPr>
+          <w:p>
+            <w:pPr>
+              <w:ind w:left="0"/>
+            </w:pPr>
+          </w:p>
+        </w:tc>
+      </w:tr>
+      <w:tr>
+        <w:tc>
+          <w:tcPr>
+            <w:tcW w:w="3073" w:type="dxa"/>
+          </w:tcPr>
+          <w:p>
+            <w:pPr>
+              <w:ind w:left="0"/>
+            </w:pPr>
+            <w:r>
+              <w:t>n24</w:t>
+            </w:r>
+          </w:p>
+        </w:tc>
+        <w:tc>
+          <w:tcPr>
+            <w:tcW w:w="3073" w:type="dxa"/>
+          </w:tcPr>
+          <w:p>
+            <w:pPr>
+              <w:ind w:left="0"/>
+            </w:pPr>
+            <w:proofErr w:type="spellStart"/>
+            <w:r>
+              <w:t>april</w:t>
+            </w:r>
+            <w:proofErr w:type="spellEnd"/>
+          </w:p>
+        </w:tc>
+        <w:tc>
+          <w:tcPr>
+            <w:tcW w:w="3073" w:type="dxa"/>
+          </w:tcPr>
+          <w:p>
+            <w:pPr>
+              <w:ind w:left="0"/>
+            </w:pPr>
+          </w:p>
+        </w:tc>
+      </w:tr>
+      <w:tr>
+        <w:tc>
+          <w:tcPr>
+            <w:tcW w:w="3073" w:type="dxa"/>
+          </w:tcPr>
+          <w:p>
+            <w:pPr>
+              <w:ind w:left="0"/>
+            </w:pPr>
+            <w:r>
+              <w:t>n25</w:t>
+            </w:r>
+          </w:p>
+        </w:tc>
+        <w:tc>
+          <w:tcPr>
+            <w:tcW w:w="3073" w:type="dxa"/>
+          </w:tcPr>
+          <w:p>
+            <w:pPr>
+              <w:ind w:left="0"/>
+            </w:pPr>
+            <w:r>
+              <w:t>rood</w:t>
+            </w:r>
+          </w:p>
+        </w:tc>
+        <w:tc>
+          <w:tcPr>
+            <w:tcW w:w="3073" w:type="dxa"/>
+          </w:tcPr>
+          <w:p>
+            <w:pPr>
+              <w:ind w:left="0"/>
+            </w:pPr>
+          </w:p>
+        </w:tc>
+      </w:tr>
+      <w:tr>
+        <w:tc>
+          <w:tcPr>
+            <w:tcW w:w="3073" w:type="dxa"/>
+          </w:tcPr>
+          <w:p>
+            <w:pPr>
+              <w:ind w:left="0"/>
+            </w:pPr>
+          </w:p>
+        </w:tc>
+        <w:tc>
+          <w:tcPr>
+            <w:tcW w:w="3073" w:type="dxa"/>
+          </w:tcPr>
+          <w:p>
+            <w:pPr>
+              <w:ind w:left="0"/>
+            </w:pPr>
+          </w:p>
+        </w:tc>
+        <w:tc>
+          <w:tcPr>
+            <w:tcW w:w="3073" w:type="dxa"/>
+          </w:tcPr>
+          <w:p>
+            <w:pPr>
+              <w:ind w:left="0"/>
+            </w:pPr>
+          </w:p>
+        </w:tc>
+      </w:tr>
+      <w:tr>
+        <w:tc>
+          <w:tcPr>
+            <w:tcW w:w="3073" w:type="dxa"/>
+          </w:tcPr>
+          <w:p>
+            <w:pPr>
+              <w:ind w:left="0"/>
+            </w:pPr>
+          </w:p>
+        </w:tc>
+        <w:tc>
+          <w:tcPr>
+            <w:tcW w:w="3073" w:type="dxa"/>
+          </w:tcPr>
+          <w:p>
+            <w:pPr>
+              <w:ind w:left="0"/>
+            </w:pPr>
+          </w:p>
+        </w:tc>
+        <w:tc>
+          <w:tcPr>
+            <w:tcW w:w="3073" w:type="dxa"/>
+          </w:tcPr>
+          <w:p>
+            <w:pPr>
+              <w:ind w:left="0"/>
+            </w:pPr>
+          </w:p>
+        </w:tc>
+      </w:tr>
+      <w:tr>
+        <w:tc>
+          <w:tcPr>
+            <w:tcW w:w="3073" w:type="dxa"/>
+          </w:tcPr>
+          <w:p>
+            <w:pPr>
+              <w:ind w:left="0"/>
+            </w:pPr>
+          </w:p>
+        </w:tc>
+        <w:tc>
+          <w:tcPr>
+            <w:tcW w:w="3073" w:type="dxa"/>
+          </w:tcPr>
+          <w:p>
+            <w:pPr>
+              <w:ind w:left="0"/>
+            </w:pPr>
+          </w:p>
+        </w:tc>
+        <w:tc>
+          <w:tcPr>
+            <w:tcW w:w="3073" w:type="dxa"/>
+          </w:tcPr>
+          <w:p>
+            <w:pPr>
+              <w:ind w:left="0"/>
+            </w:pPr>
           </w:p>
         </w:tc>
       </w:tr>
